--- a/LogisticRegression/Written_Responses_Nestor.docx
+++ b/LogisticRegression/Written_Responses_Nestor.docx
@@ -98,6 +98,8 @@
         <w:rPr>
           <w:b/>
           <w:bCs/>
+          <w:sz w:val="28"/>
+          <w:szCs w:val="28"/>
           <w:lang w:val="en-US"/>
         </w:rPr>
       </w:pPr>
@@ -105,6 +107,8 @@
         <w:rPr>
           <w:b/>
           <w:bCs/>
+          <w:sz w:val="28"/>
+          <w:szCs w:val="28"/>
           <w:lang w:val="en-US"/>
         </w:rPr>
         <w:t>EXERCISE 1</w:t>
@@ -116,6 +120,8 @@
         <w:rPr>
           <w:b/>
           <w:bCs/>
+          <w:sz w:val="28"/>
+          <w:szCs w:val="28"/>
           <w:lang w:val="en-US"/>
         </w:rPr>
       </w:pPr>
@@ -123,25 +129,11 @@
         <w:rPr>
           <w:b/>
           <w:bCs/>
-          <w:lang w:val="en-US"/>
-        </w:rPr>
-        <w:t xml:space="preserve">Part </w:t>
-      </w:r>
-      <w:r>
-        <w:rPr>
-          <w:b/>
-          <w:bCs/>
-          <w:lang w:val="en-US"/>
-        </w:rPr>
-        <w:t xml:space="preserve">b. </w:t>
-      </w:r>
-      <w:r>
-        <w:rPr>
-          <w:b/>
-          <w:bCs/>
-          <w:lang w:val="en-US"/>
-        </w:rPr>
-        <w:t>Numeral 4 – Columns to Remove</w:t>
+          <w:sz w:val="28"/>
+          <w:szCs w:val="28"/>
+          <w:lang w:val="en-US"/>
+        </w:rPr>
+        <w:t>PART B. NUMERAL 4 – COLUMNS TO REMOVE</w:t>
       </w:r>
     </w:p>
     <w:p>
@@ -245,11 +237,19 @@
           <w:lang w:val="en-US"/>
         </w:rPr>
       </w:pPr>
-      <w:r>
-        <w:rPr>
-          <w:lang w:val="en-US"/>
-        </w:rPr>
-        <w:t>PassengerId, Name, Ticket</w:t>
+      <w:proofErr w:type="spellStart"/>
+      <w:r>
+        <w:rPr>
+          <w:lang w:val="en-US"/>
+        </w:rPr>
+        <w:t>PassengerId</w:t>
+      </w:r>
+      <w:proofErr w:type="spellEnd"/>
+      <w:r>
+        <w:rPr>
+          <w:lang w:val="en-US"/>
+        </w:rPr>
+        <w:t>, Name, Ticket</w:t>
       </w:r>
       <w:r>
         <w:rPr>
@@ -277,14 +277,6 @@
         </w:rPr>
         <w:t>The first 3 variables have mostly unique values for each record and the Cabin variable has too many missing values.</w:t>
       </w:r>
-    </w:p>
-    <w:p>
-      <w:pPr>
-        <w:jc w:val="both"/>
-        <w:rPr>
-          <w:lang w:val="en-US"/>
-        </w:rPr>
-      </w:pPr>
     </w:p>
     <w:p>
       <w:pPr>
@@ -404,6 +396,8 @@
           <w:b/>
           <w:bCs/>
           <w:noProof/>
+          <w:sz w:val="28"/>
+          <w:szCs w:val="28"/>
         </w:rPr>
         <w:lastRenderedPageBreak/>
         <w:drawing>
@@ -460,17 +454,11 @@
         <w:rPr>
           <w:b/>
           <w:bCs/>
-          <w:lang w:val="en-US"/>
-        </w:rPr>
-        <w:t xml:space="preserve">Part </w:t>
-      </w:r>
-      <w:r>
-        <w:rPr>
-          <w:b/>
-          <w:bCs/>
-          <w:lang w:val="en-US"/>
-        </w:rPr>
-        <w:t>c. Data Visualization</w:t>
+          <w:sz w:val="28"/>
+          <w:szCs w:val="28"/>
+          <w:lang w:val="en-US"/>
+        </w:rPr>
+        <w:t>PART C. DATA VISUALIZATION</w:t>
       </w:r>
     </w:p>
     <w:p>
@@ -1001,6 +989,8 @@
         <w:rPr>
           <w:b/>
           <w:bCs/>
+          <w:sz w:val="28"/>
+          <w:szCs w:val="28"/>
           <w:lang w:val="en-US"/>
         </w:rPr>
       </w:pPr>
@@ -1008,26 +998,12 @@
         <w:rPr>
           <w:b/>
           <w:bCs/>
+          <w:sz w:val="28"/>
+          <w:szCs w:val="28"/>
           <w:lang w:val="en-US"/>
         </w:rPr>
         <w:lastRenderedPageBreak/>
-        <w:t xml:space="preserve">Part </w:t>
-      </w:r>
-      <w:r>
-        <w:rPr>
-          <w:b/>
-          <w:bCs/>
-          <w:lang w:val="en-US"/>
-        </w:rPr>
-        <w:t xml:space="preserve">c. Data </w:t>
-      </w:r>
-      <w:r>
-        <w:rPr>
-          <w:b/>
-          <w:bCs/>
-          <w:lang w:val="en-US"/>
-        </w:rPr>
-        <w:t>Transformation</w:t>
+        <w:t>PART C. DATA TRANSFORMATION</w:t>
       </w:r>
     </w:p>
     <w:p>
@@ -1212,16 +1188,1607 @@
         <w:rPr>
           <w:lang w:val="en-US"/>
         </w:rPr>
-        <w:t>With the created histograms after the data normalization process, we can conclude that most of the passengers embarked in Southampton</w:t>
-      </w:r>
+        <w:t xml:space="preserve">With the created histograms after the data normalization process, we can </w:t>
+      </w:r>
+      <w:r>
+        <w:rPr>
+          <w:lang w:val="en-US"/>
+        </w:rPr>
+        <w:t>clearly</w:t>
+      </w:r>
+      <w:r>
+        <w:rPr>
+          <w:lang w:val="en-US"/>
+        </w:rPr>
+        <w:t xml:space="preserve"> that most of the passengers embarked in Southampton</w:t>
+      </w:r>
+      <w:r>
+        <w:rPr>
+          <w:lang w:val="en-US"/>
+        </w:rPr>
+        <w:t>. Two thirds approximately corresponding more than 600 passengers over the total of 891</w:t>
+      </w:r>
+    </w:p>
+    <w:p>
+      <w:pPr>
+        <w:jc w:val="both"/>
+        <w:rPr>
+          <w:lang w:val="en-US"/>
+        </w:rPr>
+      </w:pPr>
+    </w:p>
+    <w:p>
+      <w:pPr>
+        <w:jc w:val="both"/>
+        <w:rPr>
+          <w:lang w:val="en-US"/>
+        </w:rPr>
+      </w:pPr>
+    </w:p>
+    <w:p>
+      <w:pPr>
+        <w:jc w:val="both"/>
+        <w:rPr>
+          <w:lang w:val="en-US"/>
+        </w:rPr>
+      </w:pPr>
+    </w:p>
+    <w:p>
+      <w:pPr>
+        <w:jc w:val="both"/>
+        <w:rPr>
+          <w:lang w:val="en-US"/>
+        </w:rPr>
+      </w:pPr>
+    </w:p>
+    <w:p>
+      <w:pPr>
+        <w:jc w:val="both"/>
+        <w:rPr>
+          <w:lang w:val="en-US"/>
+        </w:rPr>
+      </w:pPr>
+    </w:p>
+    <w:p>
+      <w:pPr>
+        <w:jc w:val="both"/>
+        <w:rPr>
+          <w:lang w:val="en-US"/>
+        </w:rPr>
+      </w:pPr>
+    </w:p>
+    <w:p>
+      <w:pPr>
+        <w:jc w:val="both"/>
+        <w:rPr>
+          <w:lang w:val="en-US"/>
+        </w:rPr>
+      </w:pPr>
+    </w:p>
+    <w:p>
+      <w:pPr>
+        <w:jc w:val="both"/>
+        <w:rPr>
+          <w:lang w:val="en-US"/>
+        </w:rPr>
+      </w:pPr>
+    </w:p>
+    <w:p>
+      <w:pPr>
+        <w:jc w:val="both"/>
+        <w:rPr>
+          <w:lang w:val="en-US"/>
+        </w:rPr>
+      </w:pPr>
+    </w:p>
+    <w:p>
+      <w:pPr>
+        <w:jc w:val="both"/>
+        <w:rPr>
+          <w:lang w:val="en-US"/>
+        </w:rPr>
+      </w:pPr>
+    </w:p>
+    <w:p>
+      <w:pPr>
+        <w:jc w:val="both"/>
+        <w:rPr>
+          <w:lang w:val="en-US"/>
+        </w:rPr>
+      </w:pPr>
+    </w:p>
+    <w:p>
+      <w:pPr>
+        <w:jc w:val="both"/>
+        <w:rPr>
+          <w:b/>
+          <w:bCs/>
+          <w:lang w:val="en-US"/>
+        </w:rPr>
+      </w:pPr>
+      <w:r>
+        <w:rPr>
+          <w:b/>
+          <w:bCs/>
+          <w:sz w:val="28"/>
+          <w:szCs w:val="28"/>
+          <w:lang w:val="en-US"/>
+        </w:rPr>
+        <w:lastRenderedPageBreak/>
+        <w:t>PART E. MODEL BUILDING</w:t>
+      </w:r>
+    </w:p>
+    <w:p>
+      <w:pPr>
+        <w:jc w:val="both"/>
+        <w:rPr>
+          <w:lang w:val="en-US"/>
+        </w:rPr>
+      </w:pPr>
+      <w:r>
+        <w:rPr>
+          <w:lang w:val="en-US"/>
+        </w:rPr>
+        <w:t>DISPLAY CROSS-VALIDATION RESULTS</w:t>
+      </w:r>
+    </w:p>
+    <w:p>
+      <w:pPr>
+        <w:jc w:val="both"/>
+        <w:rPr>
+          <w:lang w:val="en-US"/>
+        </w:rPr>
+      </w:pPr>
+      <w:r>
+        <w:rPr>
+          <w:lang w:val="en-US"/>
+        </w:rPr>
+        <w:t xml:space="preserve">Test Size </w:t>
+      </w:r>
+      <w:r>
+        <w:rPr>
+          <w:lang w:val="en-US"/>
+        </w:rPr>
+        <w:tab/>
+      </w:r>
+      <w:r>
+        <w:rPr>
+          <w:lang w:val="en-US"/>
+        </w:rPr>
+        <w:tab/>
+      </w:r>
+      <w:r>
+        <w:rPr>
+          <w:lang w:val="en-US"/>
+        </w:rPr>
+        <w:tab/>
+      </w:r>
+      <w:r>
+        <w:rPr>
+          <w:lang w:val="en-US"/>
+        </w:rPr>
+        <w:t xml:space="preserve">Min </w:t>
+      </w:r>
+      <w:r>
+        <w:rPr>
+          <w:lang w:val="en-US"/>
+        </w:rPr>
+        <w:tab/>
+      </w:r>
+      <w:r>
+        <w:rPr>
+          <w:lang w:val="en-US"/>
+        </w:rPr>
+        <w:t xml:space="preserve">Mean </w:t>
+      </w:r>
+      <w:r>
+        <w:rPr>
+          <w:lang w:val="en-US"/>
+        </w:rPr>
+        <w:tab/>
+      </w:r>
+      <w:r>
+        <w:rPr>
+          <w:lang w:val="en-US"/>
+        </w:rPr>
+        <w:t xml:space="preserve">Max </w:t>
+      </w:r>
+      <w:r>
+        <w:rPr>
+          <w:lang w:val="en-US"/>
+        </w:rPr>
+        <w:tab/>
+      </w:r>
+      <w:r>
+        <w:rPr>
+          <w:lang w:val="en-US"/>
+        </w:rPr>
+        <w:t>Range</w:t>
+      </w:r>
+    </w:p>
+    <w:p>
+      <w:pPr>
+        <w:jc w:val="both"/>
+        <w:rPr>
+          <w:lang w:val="en-US"/>
+        </w:rPr>
+      </w:pPr>
+      <w:r>
+        <w:rPr>
+          <w:lang w:val="en-US"/>
+        </w:rPr>
+        <w:t xml:space="preserve">Test Size: </w:t>
+      </w:r>
+      <w:proofErr w:type="gramStart"/>
+      <w:r>
+        <w:rPr>
+          <w:lang w:val="en-US"/>
+        </w:rPr>
+        <w:t>0.1000  |</w:t>
+      </w:r>
+      <w:proofErr w:type="gramEnd"/>
+      <w:r>
+        <w:rPr>
+          <w:lang w:val="en-US"/>
+        </w:rPr>
+        <w:t xml:space="preserve">| Metrics: </w:t>
+      </w:r>
+      <w:r>
+        <w:rPr>
+          <w:lang w:val="en-US"/>
+        </w:rPr>
+        <w:tab/>
+      </w:r>
+      <w:r>
+        <w:rPr>
+          <w:lang w:val="en-US"/>
+        </w:rPr>
+        <w:t>0.7250  0.7965</w:t>
+      </w:r>
+      <w:r>
+        <w:rPr>
+          <w:lang w:val="en-US"/>
+        </w:rPr>
+        <w:tab/>
+      </w:r>
+      <w:r>
+        <w:rPr>
+          <w:lang w:val="en-US"/>
+        </w:rPr>
+        <w:t>0.8875</w:t>
+      </w:r>
+      <w:r>
+        <w:rPr>
+          <w:lang w:val="en-US"/>
+        </w:rPr>
+        <w:tab/>
+      </w:r>
+      <w:r>
+        <w:rPr>
+          <w:lang w:val="en-US"/>
+        </w:rPr>
+        <w:t>0.1625</w:t>
+      </w:r>
+    </w:p>
+    <w:p>
+      <w:pPr>
+        <w:jc w:val="both"/>
+        <w:rPr>
+          <w:lang w:val="en-US"/>
+        </w:rPr>
+      </w:pPr>
+      <w:r>
+        <w:rPr>
+          <w:lang w:val="en-US"/>
+        </w:rPr>
+        <w:t xml:space="preserve">Test Size: </w:t>
+      </w:r>
+      <w:proofErr w:type="gramStart"/>
+      <w:r>
+        <w:rPr>
+          <w:lang w:val="en-US"/>
+        </w:rPr>
+        <w:t>0.1500  |</w:t>
+      </w:r>
+      <w:proofErr w:type="gramEnd"/>
+      <w:r>
+        <w:rPr>
+          <w:lang w:val="en-US"/>
+        </w:rPr>
+        <w:t xml:space="preserve">| Metrics: </w:t>
+      </w:r>
+      <w:r>
+        <w:rPr>
+          <w:lang w:val="en-US"/>
+        </w:rPr>
+        <w:tab/>
+      </w:r>
+      <w:r>
+        <w:rPr>
+          <w:lang w:val="en-US"/>
+        </w:rPr>
+        <w:t>0.7467   0.8005   0.8421  0.0954</w:t>
+      </w:r>
+    </w:p>
+    <w:p>
+      <w:pPr>
+        <w:jc w:val="both"/>
+        <w:rPr>
+          <w:lang w:val="en-US"/>
+        </w:rPr>
+      </w:pPr>
+      <w:r>
+        <w:rPr>
+          <w:lang w:val="en-US"/>
+        </w:rPr>
+        <w:t xml:space="preserve">Test Size: </w:t>
+      </w:r>
+      <w:proofErr w:type="gramStart"/>
+      <w:r>
+        <w:rPr>
+          <w:lang w:val="en-US"/>
+        </w:rPr>
+        <w:t>0.2000  |</w:t>
+      </w:r>
+      <w:proofErr w:type="gramEnd"/>
+      <w:r>
+        <w:rPr>
+          <w:lang w:val="en-US"/>
+        </w:rPr>
+        <w:t xml:space="preserve">| Metrics: </w:t>
+      </w:r>
+      <w:r>
+        <w:rPr>
+          <w:lang w:val="en-US"/>
+        </w:rPr>
+        <w:tab/>
+      </w:r>
+      <w:r>
+        <w:rPr>
+          <w:lang w:val="en-US"/>
+        </w:rPr>
+        <w:t>0.7361   0.8006   0.8592  0.1230</w:t>
+      </w:r>
+    </w:p>
+    <w:p>
+      <w:pPr>
+        <w:jc w:val="both"/>
+        <w:rPr>
+          <w:lang w:val="en-US"/>
+        </w:rPr>
+      </w:pPr>
+      <w:r>
+        <w:rPr>
+          <w:highlight w:val="yellow"/>
+          <w:lang w:val="en-US"/>
+        </w:rPr>
+        <w:t xml:space="preserve">Test Size: </w:t>
+      </w:r>
+      <w:proofErr w:type="gramStart"/>
+      <w:r>
+        <w:rPr>
+          <w:highlight w:val="yellow"/>
+          <w:lang w:val="en-US"/>
+        </w:rPr>
+        <w:t>0.2500  |</w:t>
+      </w:r>
+      <w:proofErr w:type="gramEnd"/>
+      <w:r>
+        <w:rPr>
+          <w:highlight w:val="yellow"/>
+          <w:lang w:val="en-US"/>
+        </w:rPr>
+        <w:t xml:space="preserve">| Metrics: </w:t>
+      </w:r>
+      <w:r>
+        <w:rPr>
+          <w:highlight w:val="yellow"/>
+          <w:lang w:val="en-US"/>
+        </w:rPr>
+        <w:tab/>
+      </w:r>
+      <w:r>
+        <w:rPr>
+          <w:highlight w:val="yellow"/>
+          <w:lang w:val="en-US"/>
+        </w:rPr>
+        <w:t>0.7121   0.8038   0.8507  0.1386</w:t>
+      </w:r>
+    </w:p>
+    <w:p>
+      <w:pPr>
+        <w:jc w:val="both"/>
+        <w:rPr>
+          <w:lang w:val="en-US"/>
+        </w:rPr>
+      </w:pPr>
+      <w:r>
+        <w:rPr>
+          <w:lang w:val="en-US"/>
+        </w:rPr>
+        <w:t xml:space="preserve">Test Size: </w:t>
+      </w:r>
+      <w:proofErr w:type="gramStart"/>
+      <w:r>
+        <w:rPr>
+          <w:lang w:val="en-US"/>
+        </w:rPr>
+        <w:t>0.3000  |</w:t>
+      </w:r>
+      <w:proofErr w:type="gramEnd"/>
+      <w:r>
+        <w:rPr>
+          <w:lang w:val="en-US"/>
+        </w:rPr>
+        <w:t xml:space="preserve">| Metrics: </w:t>
+      </w:r>
+      <w:r>
+        <w:rPr>
+          <w:lang w:val="en-US"/>
+        </w:rPr>
+        <w:tab/>
+      </w:r>
+      <w:r>
+        <w:rPr>
+          <w:lang w:val="en-US"/>
+        </w:rPr>
+        <w:t>0.7097   0.7978   0.8871  0.1774</w:t>
+      </w:r>
+    </w:p>
+    <w:p>
+      <w:pPr>
+        <w:jc w:val="both"/>
+        <w:rPr>
+          <w:lang w:val="en-US"/>
+        </w:rPr>
+      </w:pPr>
+      <w:r>
+        <w:rPr>
+          <w:lang w:val="en-US"/>
+        </w:rPr>
+        <w:t xml:space="preserve">Test Size: </w:t>
+      </w:r>
+      <w:proofErr w:type="gramStart"/>
+      <w:r>
+        <w:rPr>
+          <w:lang w:val="en-US"/>
+        </w:rPr>
+        <w:t>0.3500  |</w:t>
+      </w:r>
+      <w:proofErr w:type="gramEnd"/>
+      <w:r>
+        <w:rPr>
+          <w:lang w:val="en-US"/>
+        </w:rPr>
+        <w:t xml:space="preserve">| Metrics: </w:t>
+      </w:r>
+      <w:r>
+        <w:rPr>
+          <w:lang w:val="en-US"/>
+        </w:rPr>
+        <w:tab/>
+      </w:r>
+      <w:r>
+        <w:rPr>
+          <w:lang w:val="en-US"/>
+        </w:rPr>
+        <w:t>0.7241   0.7928   0.8448  0.1207</w:t>
+      </w:r>
+    </w:p>
+    <w:p>
+      <w:pPr>
+        <w:jc w:val="both"/>
+        <w:rPr>
+          <w:lang w:val="en-US"/>
+        </w:rPr>
+      </w:pPr>
+      <w:r>
+        <w:rPr>
+          <w:lang w:val="en-US"/>
+        </w:rPr>
+        <w:t xml:space="preserve">Test Size: </w:t>
+      </w:r>
+      <w:proofErr w:type="gramStart"/>
+      <w:r>
+        <w:rPr>
+          <w:lang w:val="en-US"/>
+        </w:rPr>
+        <w:t>0.4000  |</w:t>
+      </w:r>
+      <w:proofErr w:type="gramEnd"/>
+      <w:r>
+        <w:rPr>
+          <w:lang w:val="en-US"/>
+        </w:rPr>
+        <w:t xml:space="preserve">| Metrics: </w:t>
+      </w:r>
+      <w:r>
+        <w:rPr>
+          <w:lang w:val="en-US"/>
+        </w:rPr>
+        <w:tab/>
+      </w:r>
+      <w:r>
+        <w:rPr>
+          <w:lang w:val="en-US"/>
+        </w:rPr>
+        <w:t>0.7170   0.7901   0.8889  0.1719</w:t>
+      </w:r>
+    </w:p>
+    <w:p>
+      <w:pPr>
+        <w:jc w:val="both"/>
+        <w:rPr>
+          <w:lang w:val="en-US"/>
+        </w:rPr>
+      </w:pPr>
+      <w:r>
+        <w:rPr>
+          <w:lang w:val="en-US"/>
+        </w:rPr>
+        <w:t xml:space="preserve">Test Size: </w:t>
+      </w:r>
+      <w:proofErr w:type="gramStart"/>
+      <w:r>
+        <w:rPr>
+          <w:lang w:val="en-US"/>
+        </w:rPr>
+        <w:t>0.4500  |</w:t>
+      </w:r>
+      <w:proofErr w:type="gramEnd"/>
+      <w:r>
+        <w:rPr>
+          <w:lang w:val="en-US"/>
+        </w:rPr>
+        <w:t xml:space="preserve">| Metrics: </w:t>
+      </w:r>
+      <w:r>
+        <w:rPr>
+          <w:lang w:val="en-US"/>
+        </w:rPr>
+        <w:tab/>
+      </w:r>
+      <w:r>
+        <w:rPr>
+          <w:lang w:val="en-US"/>
+        </w:rPr>
+        <w:t>0.6939   0.7959   0.8980  0.2041</w:t>
+      </w:r>
+    </w:p>
+    <w:p>
+      <w:pPr>
+        <w:jc w:val="both"/>
+        <w:rPr>
+          <w:lang w:val="en-US"/>
+        </w:rPr>
+      </w:pPr>
+      <w:r>
+        <w:rPr>
+          <w:lang w:val="en-US"/>
+        </w:rPr>
+        <w:t xml:space="preserve">Test Size: </w:t>
+      </w:r>
+      <w:proofErr w:type="gramStart"/>
+      <w:r>
+        <w:rPr>
+          <w:lang w:val="en-US"/>
+        </w:rPr>
+        <w:t>0.5000  |</w:t>
+      </w:r>
+      <w:proofErr w:type="gramEnd"/>
+      <w:r>
+        <w:rPr>
+          <w:lang w:val="en-US"/>
+        </w:rPr>
+        <w:t xml:space="preserve">| Metrics: </w:t>
+      </w:r>
+      <w:r>
+        <w:rPr>
+          <w:lang w:val="en-US"/>
+        </w:rPr>
+        <w:tab/>
+      </w:r>
+      <w:r>
+        <w:rPr>
+          <w:lang w:val="en-US"/>
+        </w:rPr>
+        <w:t>0.7045   0.7929   0.8667  0.1621</w:t>
+      </w:r>
+    </w:p>
+    <w:p>
+      <w:pPr>
+        <w:jc w:val="both"/>
+        <w:rPr>
+          <w:lang w:val="en-US"/>
+        </w:rPr>
+      </w:pPr>
+      <w:r>
+        <w:rPr>
+          <w:lang w:val="en-US"/>
+        </w:rPr>
+        <w:t>With these results, we can observe that the metrics for the test size = 2</w:t>
+      </w:r>
+      <w:r>
+        <w:rPr>
+          <w:lang w:val="en-US"/>
+        </w:rPr>
+        <w:t>5</w:t>
+      </w:r>
+      <w:r>
+        <w:rPr>
+          <w:lang w:val="en-US"/>
+        </w:rPr>
+        <w:t>% provide</w:t>
+      </w:r>
+      <w:r>
+        <w:rPr>
+          <w:lang w:val="en-US"/>
+        </w:rPr>
+        <w:t>s</w:t>
+      </w:r>
+      <w:r>
+        <w:rPr>
+          <w:lang w:val="en-US"/>
+        </w:rPr>
+        <w:t xml:space="preserve"> the higher values </w:t>
+      </w:r>
+      <w:r>
+        <w:rPr>
+          <w:lang w:val="en-US"/>
+        </w:rPr>
+        <w:t>for</w:t>
+      </w:r>
+      <w:r>
+        <w:rPr>
+          <w:lang w:val="en-US"/>
+        </w:rPr>
+        <w:t xml:space="preserve"> accuracy</w:t>
+      </w:r>
+      <w:r>
+        <w:rPr>
+          <w:lang w:val="en-US"/>
+        </w:rPr>
+        <w:t xml:space="preserve"> </w:t>
+      </w:r>
+      <w:r>
+        <w:rPr>
+          <w:lang w:val="en-US"/>
+        </w:rPr>
+        <w:t xml:space="preserve">in the mean </w:t>
+      </w:r>
+      <w:r>
+        <w:rPr>
+          <w:lang w:val="en-US"/>
+        </w:rPr>
+        <w:t xml:space="preserve">with a narrow range </w:t>
+      </w:r>
+      <w:r>
+        <w:rPr>
+          <w:lang w:val="en-US"/>
+        </w:rPr>
+        <w:t>(</w:t>
+      </w:r>
+      <w:proofErr w:type="spellStart"/>
+      <w:proofErr w:type="gramStart"/>
+      <w:r>
+        <w:rPr>
+          <w:lang w:val="en-US"/>
+        </w:rPr>
+        <w:t>min,max</w:t>
+      </w:r>
+      <w:proofErr w:type="spellEnd"/>
+      <w:proofErr w:type="gramEnd"/>
+      <w:r>
+        <w:rPr>
+          <w:lang w:val="en-US"/>
+        </w:rPr>
+        <w:t>) compared with test sizes that got higher max values but have higher spreads such as test size = 40% or 45%</w:t>
+      </w:r>
+      <w:r>
+        <w:rPr>
+          <w:lang w:val="en-US"/>
+        </w:rPr>
+        <w:t xml:space="preserve">. These results show a high accuracy zone between 15% and 25% test size </w:t>
+      </w:r>
+    </w:p>
+    <w:p>
+      <w:pPr>
+        <w:jc w:val="both"/>
+        <w:rPr>
+          <w:lang w:val="en-US"/>
+        </w:rPr>
+      </w:pPr>
+    </w:p>
+    <w:p>
+      <w:pPr>
+        <w:jc w:val="both"/>
+        <w:rPr>
+          <w:lang w:val="en-US"/>
+        </w:rPr>
+      </w:pPr>
+    </w:p>
+    <w:p>
+      <w:pPr>
+        <w:jc w:val="both"/>
+        <w:rPr>
+          <w:lang w:val="en-US"/>
+        </w:rPr>
+      </w:pPr>
+    </w:p>
+    <w:p>
+      <w:pPr>
+        <w:jc w:val="both"/>
+        <w:rPr>
+          <w:lang w:val="en-US"/>
+        </w:rPr>
+      </w:pPr>
+    </w:p>
+    <w:p>
+      <w:pPr>
+        <w:jc w:val="both"/>
+        <w:rPr>
+          <w:lang w:val="en-US"/>
+        </w:rPr>
+      </w:pPr>
+    </w:p>
+    <w:p>
+      <w:pPr>
+        <w:jc w:val="both"/>
+        <w:rPr>
+          <w:lang w:val="en-US"/>
+        </w:rPr>
+      </w:pPr>
+    </w:p>
+    <w:p>
+      <w:pPr>
+        <w:jc w:val="both"/>
+        <w:rPr>
+          <w:lang w:val="en-US"/>
+        </w:rPr>
+      </w:pPr>
+    </w:p>
+    <w:p>
+      <w:pPr>
+        <w:jc w:val="both"/>
+        <w:rPr>
+          <w:lang w:val="en-US"/>
+        </w:rPr>
+      </w:pPr>
+    </w:p>
+    <w:p>
+      <w:pPr>
+        <w:jc w:val="both"/>
+        <w:rPr>
+          <w:lang w:val="en-US"/>
+        </w:rPr>
+      </w:pPr>
+    </w:p>
+    <w:p>
+      <w:pPr>
+        <w:jc w:val="both"/>
+        <w:rPr>
+          <w:lang w:val="en-US"/>
+        </w:rPr>
+      </w:pPr>
+    </w:p>
+    <w:p>
+      <w:pPr>
+        <w:jc w:val="both"/>
+        <w:rPr>
+          <w:lang w:val="en-US"/>
+        </w:rPr>
+      </w:pPr>
+    </w:p>
+    <w:p>
+      <w:pPr>
+        <w:jc w:val="both"/>
+        <w:rPr>
+          <w:lang w:val="en-US"/>
+        </w:rPr>
+      </w:pPr>
+    </w:p>
+    <w:p>
+      <w:pPr>
+        <w:jc w:val="both"/>
+        <w:rPr>
+          <w:lang w:val="en-US"/>
+        </w:rPr>
+      </w:pPr>
+    </w:p>
+    <w:p>
+      <w:pPr>
+        <w:jc w:val="both"/>
+        <w:rPr>
+          <w:lang w:val="en-US"/>
+        </w:rPr>
+      </w:pPr>
+    </w:p>
+    <w:p>
+      <w:pPr>
+        <w:jc w:val="both"/>
+        <w:rPr>
+          <w:b/>
+          <w:bCs/>
+          <w:sz w:val="28"/>
+          <w:szCs w:val="28"/>
+          <w:lang w:val="en-US"/>
+        </w:rPr>
+      </w:pPr>
+      <w:r>
+        <w:rPr>
+          <w:sz w:val="20"/>
+          <w:szCs w:val="20"/>
+        </w:rPr>
+        <w:lastRenderedPageBreak/>
+        <w:drawing>
+          <wp:anchor distT="0" distB="0" distL="114300" distR="114300" simplePos="0" relativeHeight="251663360" behindDoc="0" locked="0" layoutInCell="1" allowOverlap="1" wp14:anchorId="39AA860E" wp14:editId="4EB848EA">
+            <wp:simplePos x="0" y="0"/>
+            <wp:positionH relativeFrom="column">
+              <wp:posOffset>-114300</wp:posOffset>
+            </wp:positionH>
+            <wp:positionV relativeFrom="paragraph">
+              <wp:posOffset>377190</wp:posOffset>
+            </wp:positionV>
+            <wp:extent cx="3028950" cy="2102485"/>
+            <wp:effectExtent l="0" t="0" r="0" b="0"/>
+            <wp:wrapSquare wrapText="bothSides"/>
+            <wp:docPr id="13" name="Picture 13"/>
+            <wp:cNvGraphicFramePr>
+              <a:graphicFrameLocks xmlns:a="http://schemas.openxmlformats.org/drawingml/2006/main" noChangeAspect="1"/>
+            </wp:cNvGraphicFramePr>
+            <a:graphic xmlns:a="http://schemas.openxmlformats.org/drawingml/2006/main">
+              <a:graphicData uri="http://schemas.openxmlformats.org/drawingml/2006/picture">
+                <pic:pic xmlns:pic="http://schemas.openxmlformats.org/drawingml/2006/picture">
+                  <pic:nvPicPr>
+                    <pic:cNvPr id="1" name=""/>
+                    <pic:cNvPicPr/>
+                  </pic:nvPicPr>
+                  <pic:blipFill>
+                    <a:blip r:embed="rId12" cstate="print">
+                      <a:extLst>
+                        <a:ext uri="{28A0092B-C50C-407E-A947-70E740481C1C}">
+                          <a14:useLocalDpi xmlns:a14="http://schemas.microsoft.com/office/drawing/2010/main" val="0"/>
+                        </a:ext>
+                      </a:extLst>
+                    </a:blip>
+                    <a:stretch>
+                      <a:fillRect/>
+                    </a:stretch>
+                  </pic:blipFill>
+                  <pic:spPr>
+                    <a:xfrm>
+                      <a:off x="0" y="0"/>
+                      <a:ext cx="3028950" cy="2102485"/>
+                    </a:xfrm>
+                    <a:prstGeom prst="rect">
+                      <a:avLst/>
+                    </a:prstGeom>
+                  </pic:spPr>
+                </pic:pic>
+              </a:graphicData>
+            </a:graphic>
+          </wp:anchor>
+        </w:drawing>
+      </w:r>
+      <w:r>
+        <w:rPr>
+          <w:sz w:val="20"/>
+          <w:szCs w:val="20"/>
+        </w:rPr>
+        <w:drawing>
+          <wp:anchor distT="0" distB="0" distL="114300" distR="114300" simplePos="0" relativeHeight="251662336" behindDoc="0" locked="0" layoutInCell="1" allowOverlap="1" wp14:anchorId="78080206" wp14:editId="21DD6001">
+            <wp:simplePos x="0" y="0"/>
+            <wp:positionH relativeFrom="column">
+              <wp:posOffset>3101340</wp:posOffset>
+            </wp:positionH>
+            <wp:positionV relativeFrom="paragraph">
+              <wp:posOffset>342900</wp:posOffset>
+            </wp:positionV>
+            <wp:extent cx="3028950" cy="2136775"/>
+            <wp:effectExtent l="0" t="0" r="0" b="0"/>
+            <wp:wrapSquare wrapText="bothSides"/>
+            <wp:docPr id="14" name="Picture 14"/>
+            <wp:cNvGraphicFramePr>
+              <a:graphicFrameLocks xmlns:a="http://schemas.openxmlformats.org/drawingml/2006/main" noChangeAspect="1"/>
+            </wp:cNvGraphicFramePr>
+            <a:graphic xmlns:a="http://schemas.openxmlformats.org/drawingml/2006/main">
+              <a:graphicData uri="http://schemas.openxmlformats.org/drawingml/2006/picture">
+                <pic:pic xmlns:pic="http://schemas.openxmlformats.org/drawingml/2006/picture">
+                  <pic:nvPicPr>
+                    <pic:cNvPr id="1" name=""/>
+                    <pic:cNvPicPr/>
+                  </pic:nvPicPr>
+                  <pic:blipFill>
+                    <a:blip r:embed="rId13" cstate="print">
+                      <a:extLst>
+                        <a:ext uri="{28A0092B-C50C-407E-A947-70E740481C1C}">
+                          <a14:useLocalDpi xmlns:a14="http://schemas.microsoft.com/office/drawing/2010/main" val="0"/>
+                        </a:ext>
+                      </a:extLst>
+                    </a:blip>
+                    <a:stretch>
+                      <a:fillRect/>
+                    </a:stretch>
+                  </pic:blipFill>
+                  <pic:spPr>
+                    <a:xfrm>
+                      <a:off x="0" y="0"/>
+                      <a:ext cx="3028950" cy="2136775"/>
+                    </a:xfrm>
+                    <a:prstGeom prst="rect">
+                      <a:avLst/>
+                    </a:prstGeom>
+                  </pic:spPr>
+                </pic:pic>
+              </a:graphicData>
+            </a:graphic>
+          </wp:anchor>
+        </w:drawing>
+      </w:r>
+      <w:r>
+        <w:rPr>
+          <w:b/>
+          <w:bCs/>
+          <w:sz w:val="28"/>
+          <w:szCs w:val="28"/>
+          <w:lang w:val="en-US"/>
+        </w:rPr>
+        <w:t>PART F. MODEL TESTING</w:t>
+      </w:r>
+    </w:p>
+    <w:p>
+      <w:pPr>
+        <w:jc w:val="both"/>
+        <w:rPr>
+          <w:sz w:val="20"/>
+          <w:szCs w:val="20"/>
+        </w:rPr>
+      </w:pPr>
+    </w:p>
+    <w:p>
+      <w:pPr>
+        <w:jc w:val="both"/>
+        <w:rPr>
+          <w:sz w:val="20"/>
+          <w:szCs w:val="20"/>
+        </w:rPr>
+      </w:pPr>
+    </w:p>
+    <w:p>
+      <w:pPr>
+        <w:jc w:val="both"/>
+        <w:rPr>
+          <w:b/>
+          <w:bCs/>
+          <w:sz w:val="20"/>
+          <w:szCs w:val="20"/>
+          <w:lang w:val="en-US"/>
+        </w:rPr>
+      </w:pPr>
+      <w:r>
+        <w:rPr>
+          <w:b/>
+          <w:bCs/>
+          <w:sz w:val="20"/>
+          <w:szCs w:val="20"/>
+          <w:lang w:val="en-US"/>
+        </w:rPr>
+        <w:t>ACCURACY TEST DATA VS TRAINING DATA</w:t>
+      </w:r>
+    </w:p>
+    <w:p>
+      <w:pPr>
+        <w:jc w:val="both"/>
+        <w:rPr>
+          <w:sz w:val="20"/>
+          <w:szCs w:val="20"/>
+          <w:lang w:val="en-US"/>
+        </w:rPr>
+      </w:pPr>
+      <w:r>
+        <w:rPr>
+          <w:sz w:val="20"/>
+          <w:szCs w:val="20"/>
+          <w:lang w:val="en-US"/>
+        </w:rPr>
+        <w:t>During the cross-validation stage, the results for all splits analyzed were higher than 0.79</w:t>
+      </w:r>
+      <w:r>
+        <w:rPr>
+          <w:sz w:val="20"/>
+          <w:szCs w:val="20"/>
+          <w:lang w:val="en-US"/>
+        </w:rPr>
+        <w:t xml:space="preserve"> on average</w:t>
+      </w:r>
+      <w:r>
+        <w:rPr>
+          <w:sz w:val="20"/>
+          <w:szCs w:val="20"/>
+          <w:lang w:val="en-US"/>
+        </w:rPr>
+        <w:t>. On this final test, only the 0.5% threshold produced results close to what was expected in terms of accuracy.</w:t>
+      </w:r>
+    </w:p>
+    <w:p>
+      <w:pPr>
+        <w:jc w:val="both"/>
+        <w:rPr>
+          <w:sz w:val="20"/>
+          <w:szCs w:val="20"/>
+          <w:lang w:val="en-US"/>
+        </w:rPr>
+      </w:pPr>
+    </w:p>
+    <w:p>
+      <w:pPr>
+        <w:jc w:val="both"/>
+        <w:rPr>
+          <w:b/>
+          <w:bCs/>
+          <w:sz w:val="20"/>
+          <w:szCs w:val="20"/>
+          <w:lang w:val="en-US"/>
+        </w:rPr>
+      </w:pPr>
+      <w:r>
+        <w:rPr>
+          <w:b/>
+          <w:bCs/>
+          <w:sz w:val="20"/>
+          <w:szCs w:val="20"/>
+          <w:lang w:val="en-US"/>
+        </w:rPr>
+        <w:t>METRICS COMPARISON THRESHOLDS 0.5 AND 0.7</w:t>
+      </w:r>
+    </w:p>
+    <w:p>
+      <w:pPr>
+        <w:jc w:val="both"/>
+        <w:rPr>
+          <w:sz w:val="20"/>
+          <w:szCs w:val="20"/>
+          <w:lang w:val="en-US"/>
+        </w:rPr>
+      </w:pPr>
+      <w:r>
+        <w:rPr>
+          <w:sz w:val="20"/>
+          <w:szCs w:val="20"/>
+          <w:lang w:val="en-US"/>
+        </w:rPr>
+        <w:t xml:space="preserve">By taking into account the axis used by scikit learn to produce the matrix we can analyze the results properly. For instance </w:t>
+      </w:r>
+      <w:proofErr w:type="gramStart"/>
+      <w:r>
+        <w:rPr>
+          <w:sz w:val="20"/>
+          <w:szCs w:val="20"/>
+          <w:lang w:val="en-US"/>
+        </w:rPr>
+        <w:t>threshold(</w:t>
+      </w:r>
+      <w:proofErr w:type="gramEnd"/>
+      <w:r>
+        <w:rPr>
+          <w:sz w:val="20"/>
+          <w:szCs w:val="20"/>
+          <w:lang w:val="en-US"/>
+        </w:rPr>
+        <w:t>0.5) has 76 True Positives TP</w:t>
+      </w:r>
+      <w:r>
+        <w:rPr>
+          <w:sz w:val="20"/>
+          <w:szCs w:val="20"/>
+          <w:lang w:val="en-US"/>
+        </w:rPr>
+        <w:t xml:space="preserve"> and </w:t>
+      </w:r>
+      <w:r>
+        <w:rPr>
+          <w:sz w:val="20"/>
+          <w:szCs w:val="20"/>
+          <w:lang w:val="en-US"/>
+        </w:rPr>
+        <w:t>threshold(0.</w:t>
+      </w:r>
+      <w:r>
+        <w:rPr>
+          <w:sz w:val="20"/>
+          <w:szCs w:val="20"/>
+          <w:lang w:val="en-US"/>
+        </w:rPr>
+        <w:t>7</w:t>
+      </w:r>
+      <w:r>
+        <w:rPr>
+          <w:sz w:val="20"/>
+          <w:szCs w:val="20"/>
+          <w:lang w:val="en-US"/>
+        </w:rPr>
+        <w:t>)</w:t>
+      </w:r>
+      <w:r>
+        <w:rPr>
+          <w:sz w:val="20"/>
+          <w:szCs w:val="20"/>
+          <w:lang w:val="en-US"/>
+        </w:rPr>
+        <w:t xml:space="preserve"> </w:t>
+      </w:r>
+      <w:r>
+        <w:rPr>
+          <w:sz w:val="20"/>
+          <w:szCs w:val="20"/>
+          <w:lang w:val="en-US"/>
+        </w:rPr>
+        <w:t xml:space="preserve">has </w:t>
+      </w:r>
+      <w:r>
+        <w:rPr>
+          <w:sz w:val="20"/>
+          <w:szCs w:val="20"/>
+          <w:lang w:val="en-US"/>
+        </w:rPr>
+        <w:t>41</w:t>
+      </w:r>
+      <w:r>
+        <w:rPr>
+          <w:sz w:val="20"/>
+          <w:szCs w:val="20"/>
+          <w:lang w:val="en-US"/>
+        </w:rPr>
+        <w:t xml:space="preserve"> TP</w:t>
+      </w:r>
+      <w:r>
+        <w:rPr>
+          <w:sz w:val="20"/>
+          <w:szCs w:val="20"/>
+          <w:lang w:val="en-US"/>
+        </w:rPr>
+        <w:t>.</w:t>
+      </w:r>
+      <w:r>
+        <w:rPr>
+          <w:sz w:val="20"/>
+          <w:szCs w:val="20"/>
+          <w:lang w:val="en-US"/>
+        </w:rPr>
+        <w:t xml:space="preserve"> This is a little different from what we saw in class but only in terms of </w:t>
+      </w:r>
+      <w:r>
+        <w:rPr>
+          <w:sz w:val="20"/>
+          <w:szCs w:val="20"/>
+          <w:lang w:val="en-US"/>
+        </w:rPr>
+        <w:t xml:space="preserve">the </w:t>
+      </w:r>
+      <w:r>
+        <w:rPr>
+          <w:sz w:val="20"/>
+          <w:szCs w:val="20"/>
+          <w:lang w:val="en-US"/>
+        </w:rPr>
+        <w:t xml:space="preserve">organization </w:t>
+      </w:r>
+      <w:r>
+        <w:rPr>
+          <w:sz w:val="20"/>
+          <w:szCs w:val="20"/>
+          <w:lang w:val="en-US"/>
+        </w:rPr>
+        <w:t>of the data in the matrix but not the metrics.</w:t>
+      </w:r>
+    </w:p>
+    <w:p>
+      <w:pPr>
+        <w:jc w:val="both"/>
+        <w:rPr>
+          <w:sz w:val="20"/>
+          <w:szCs w:val="20"/>
+          <w:lang w:val="en-US"/>
+        </w:rPr>
+      </w:pPr>
+      <w:r>
+        <w:rPr>
+          <w:sz w:val="20"/>
+          <w:szCs w:val="20"/>
+          <w:lang w:val="en-US"/>
+        </w:rPr>
+        <w:t xml:space="preserve">For the </w:t>
+      </w:r>
+      <w:r>
+        <w:rPr>
+          <w:sz w:val="20"/>
+          <w:szCs w:val="20"/>
+          <w:lang w:val="en-US"/>
+        </w:rPr>
+        <w:t>final tests performed while varying the threshold value, the results show</w:t>
+      </w:r>
+      <w:r>
+        <w:rPr>
+          <w:sz w:val="20"/>
+          <w:szCs w:val="20"/>
+          <w:lang w:val="en-US"/>
+        </w:rPr>
+        <w:t>ed</w:t>
+      </w:r>
+      <w:r>
+        <w:rPr>
+          <w:sz w:val="20"/>
+          <w:szCs w:val="20"/>
+          <w:lang w:val="en-US"/>
+        </w:rPr>
+        <w:t xml:space="preserve"> that the </w:t>
+      </w:r>
+      <w:proofErr w:type="gramStart"/>
+      <w:r>
+        <w:rPr>
+          <w:sz w:val="20"/>
+          <w:szCs w:val="20"/>
+          <w:lang w:val="en-US"/>
+        </w:rPr>
+        <w:t>threshold(</w:t>
+      </w:r>
+      <w:proofErr w:type="gramEnd"/>
+      <w:r>
+        <w:rPr>
+          <w:sz w:val="20"/>
+          <w:szCs w:val="20"/>
+          <w:lang w:val="en-US"/>
+        </w:rPr>
+        <w:t xml:space="preserve">0.5) produces higher accuracy and recall values than the threshold(0.7). At the same time </w:t>
+      </w:r>
+      <w:proofErr w:type="gramStart"/>
+      <w:r>
+        <w:rPr>
+          <w:sz w:val="20"/>
+          <w:szCs w:val="20"/>
+          <w:lang w:val="en-US"/>
+        </w:rPr>
+        <w:t>threshold(</w:t>
+      </w:r>
+      <w:proofErr w:type="gramEnd"/>
+      <w:r>
+        <w:rPr>
+          <w:sz w:val="20"/>
+          <w:szCs w:val="20"/>
+          <w:lang w:val="en-US"/>
+        </w:rPr>
+        <w:t xml:space="preserve">0.7) produces </w:t>
+      </w:r>
+      <w:r>
+        <w:rPr>
+          <w:sz w:val="20"/>
+          <w:szCs w:val="20"/>
+          <w:lang w:val="en-US"/>
+        </w:rPr>
+        <w:t xml:space="preserve">much </w:t>
+      </w:r>
+      <w:r>
+        <w:rPr>
+          <w:sz w:val="20"/>
+          <w:szCs w:val="20"/>
+          <w:lang w:val="en-US"/>
+        </w:rPr>
+        <w:t>higher precision</w:t>
+      </w:r>
+      <w:r>
+        <w:rPr>
+          <w:sz w:val="20"/>
+          <w:szCs w:val="20"/>
+          <w:lang w:val="en-US"/>
+        </w:rPr>
+        <w:t xml:space="preserve"> for the </w:t>
+      </w:r>
+      <w:r>
+        <w:rPr>
+          <w:sz w:val="20"/>
+          <w:szCs w:val="20"/>
+          <w:lang w:val="en-US"/>
+        </w:rPr>
+        <w:t>positive class (</w:t>
+      </w:r>
+      <w:r>
+        <w:rPr>
+          <w:sz w:val="20"/>
+          <w:szCs w:val="20"/>
+          <w:lang w:val="en-US"/>
+        </w:rPr>
+        <w:t>0.93</w:t>
+      </w:r>
+      <w:r>
+        <w:rPr>
+          <w:sz w:val="20"/>
+          <w:szCs w:val="20"/>
+          <w:lang w:val="en-US"/>
+        </w:rPr>
+        <w:t>)</w:t>
+      </w:r>
+      <w:r>
+        <w:rPr>
+          <w:sz w:val="20"/>
+          <w:szCs w:val="20"/>
+          <w:lang w:val="en-US"/>
+        </w:rPr>
+        <w:t xml:space="preserve"> but also almost extreme values for the recall </w:t>
+      </w:r>
+      <w:r>
+        <w:rPr>
+          <w:sz w:val="20"/>
+          <w:szCs w:val="20"/>
+          <w:lang w:val="en-US"/>
+        </w:rPr>
+        <w:t xml:space="preserve">(0.38 - 0.98) </w:t>
+      </w:r>
+      <w:r>
+        <w:rPr>
+          <w:sz w:val="20"/>
+          <w:szCs w:val="20"/>
+          <w:lang w:val="en-US"/>
+        </w:rPr>
+        <w:t>in the positive and negative class.</w:t>
+      </w:r>
+      <w:r>
+        <w:rPr>
+          <w:sz w:val="20"/>
+          <w:szCs w:val="20"/>
+          <w:lang w:val="en-US"/>
+        </w:rPr>
+        <w:t xml:space="preserve"> These extreme values indicate that the number of </w:t>
+      </w:r>
+      <w:r>
+        <w:rPr>
+          <w:sz w:val="20"/>
+          <w:szCs w:val="20"/>
+          <w:lang w:val="en-US"/>
+        </w:rPr>
+        <w:t>True Positives produced was high</w:t>
+      </w:r>
+      <w:r>
+        <w:rPr>
+          <w:sz w:val="20"/>
+          <w:szCs w:val="20"/>
+          <w:lang w:val="en-US"/>
+        </w:rPr>
+        <w:t xml:space="preserve"> (small win)</w:t>
+      </w:r>
+      <w:r>
+        <w:rPr>
+          <w:sz w:val="20"/>
+          <w:szCs w:val="20"/>
+          <w:lang w:val="en-US"/>
+        </w:rPr>
+        <w:t xml:space="preserve"> in contrast with the few times overall that the results were actually correct</w:t>
+      </w:r>
+      <w:r>
+        <w:rPr>
+          <w:sz w:val="20"/>
+          <w:szCs w:val="20"/>
+          <w:lang w:val="en-US"/>
+        </w:rPr>
+        <w:t xml:space="preserve"> (big loss)</w:t>
+      </w:r>
+      <w:r>
+        <w:rPr>
+          <w:sz w:val="20"/>
+          <w:szCs w:val="20"/>
+          <w:lang w:val="en-US"/>
+        </w:rPr>
+        <w:t>.</w:t>
+      </w:r>
+    </w:p>
+    <w:p>
+      <w:pPr>
+        <w:jc w:val="both"/>
+        <w:rPr>
+          <w:sz w:val="20"/>
+          <w:szCs w:val="20"/>
+          <w:lang w:val="en-US"/>
+        </w:rPr>
+      </w:pPr>
+      <w:r>
+        <w:rPr>
+          <w:sz w:val="20"/>
+          <w:szCs w:val="20"/>
+          <w:lang w:val="en-US"/>
+        </w:rPr>
+        <w:t xml:space="preserve">With these results, the </w:t>
+      </w:r>
+      <w:proofErr w:type="gramStart"/>
+      <w:r>
+        <w:rPr>
+          <w:sz w:val="20"/>
+          <w:szCs w:val="20"/>
+          <w:lang w:val="en-US"/>
+        </w:rPr>
+        <w:t>threshold(</w:t>
+      </w:r>
+      <w:proofErr w:type="gramEnd"/>
+      <w:r>
+        <w:rPr>
+          <w:sz w:val="20"/>
+          <w:szCs w:val="20"/>
+          <w:lang w:val="en-US"/>
+        </w:rPr>
+        <w:t>0.5) appears to</w:t>
+      </w:r>
+      <w:r>
+        <w:rPr>
+          <w:sz w:val="20"/>
+          <w:szCs w:val="20"/>
+          <w:lang w:val="en-US"/>
+        </w:rPr>
+        <w:t xml:space="preserve"> be preferable</w:t>
+      </w:r>
+      <w:r>
+        <w:rPr>
+          <w:sz w:val="20"/>
+          <w:szCs w:val="20"/>
+          <w:lang w:val="en-US"/>
+        </w:rPr>
+        <w:t xml:space="preserve"> </w:t>
+      </w:r>
+      <w:r>
+        <w:rPr>
+          <w:sz w:val="20"/>
+          <w:szCs w:val="20"/>
+          <w:lang w:val="en-US"/>
+        </w:rPr>
+        <w:t xml:space="preserve">with </w:t>
+      </w:r>
+      <w:r>
+        <w:rPr>
+          <w:sz w:val="20"/>
+          <w:szCs w:val="20"/>
+          <w:lang w:val="en-US"/>
+        </w:rPr>
+        <w:t>more balanced predictions</w:t>
+      </w:r>
+      <w:r>
+        <w:rPr>
+          <w:sz w:val="20"/>
+          <w:szCs w:val="20"/>
+          <w:lang w:val="en-US"/>
+        </w:rPr>
+        <w:t>.</w:t>
+      </w:r>
+      <w:r>
+        <w:rPr>
+          <w:sz w:val="20"/>
+          <w:szCs w:val="20"/>
+          <w:lang w:val="en-US"/>
+        </w:rPr>
+        <w:t xml:space="preserve"> </w:t>
+      </w:r>
+      <w:r>
+        <w:rPr>
+          <w:sz w:val="20"/>
+          <w:szCs w:val="20"/>
+          <w:lang w:val="en-US"/>
+        </w:rPr>
+        <w:t>T</w:t>
+      </w:r>
+      <w:r>
+        <w:rPr>
+          <w:sz w:val="20"/>
+          <w:szCs w:val="20"/>
+          <w:lang w:val="en-US"/>
+        </w:rPr>
+        <w:t xml:space="preserve">he </w:t>
+      </w:r>
+      <w:proofErr w:type="gramStart"/>
+      <w:r>
+        <w:rPr>
+          <w:sz w:val="20"/>
+          <w:szCs w:val="20"/>
+          <w:lang w:val="en-US"/>
+        </w:rPr>
+        <w:t>threshold(</w:t>
+      </w:r>
+      <w:proofErr w:type="gramEnd"/>
+      <w:r>
+        <w:rPr>
+          <w:sz w:val="20"/>
+          <w:szCs w:val="20"/>
+          <w:lang w:val="en-US"/>
+        </w:rPr>
+        <w:t>0.7) would seem better at predicting the negative class,</w:t>
+      </w:r>
+      <w:r>
+        <w:rPr>
+          <w:sz w:val="20"/>
+          <w:szCs w:val="20"/>
+          <w:lang w:val="en-US"/>
+        </w:rPr>
+        <w:t xml:space="preserve"> </w:t>
+      </w:r>
+      <w:r>
+        <w:rPr>
+          <w:sz w:val="20"/>
+          <w:szCs w:val="20"/>
+          <w:lang w:val="en-US"/>
+        </w:rPr>
+        <w:t>but in this case</w:t>
+      </w:r>
+      <w:r>
+        <w:rPr>
+          <w:sz w:val="20"/>
+          <w:szCs w:val="20"/>
+          <w:lang w:val="en-US"/>
+        </w:rPr>
+        <w:t>,</w:t>
+      </w:r>
+      <w:r>
+        <w:rPr>
+          <w:sz w:val="20"/>
+          <w:szCs w:val="20"/>
+          <w:lang w:val="en-US"/>
+        </w:rPr>
+        <w:t xml:space="preserve"> this is a warning sign considering that the basic </w:t>
+      </w:r>
+      <w:r>
+        <w:rPr>
+          <w:sz w:val="20"/>
+          <w:szCs w:val="20"/>
+          <w:lang w:val="en-US"/>
+        </w:rPr>
+        <w:t>distribution</w:t>
+      </w:r>
+      <w:r>
+        <w:rPr>
+          <w:sz w:val="20"/>
+          <w:szCs w:val="20"/>
+          <w:lang w:val="en-US"/>
+        </w:rPr>
+        <w:t xml:space="preserve"> </w:t>
+      </w:r>
+      <w:r>
+        <w:rPr>
+          <w:sz w:val="20"/>
+          <w:szCs w:val="20"/>
+          <w:lang w:val="en-US"/>
+        </w:rPr>
+        <w:t>of the data showed that 2/3 of the passengers died</w:t>
+      </w:r>
+      <w:r>
+        <w:rPr>
+          <w:sz w:val="20"/>
+          <w:szCs w:val="20"/>
+          <w:lang w:val="en-US"/>
+        </w:rPr>
+        <w:t xml:space="preserve"> so this model might not beat a random guess.</w:t>
+      </w:r>
+    </w:p>
+    <w:p>
+      <w:pPr>
+        <w:jc w:val="both"/>
+        <w:rPr>
+          <w:sz w:val="20"/>
+          <w:szCs w:val="20"/>
+          <w:lang w:val="en-US"/>
+        </w:rPr>
+      </w:pPr>
+    </w:p>
+    <w:p>
+      <w:pPr>
+        <w:jc w:val="both"/>
+        <w:rPr>
+          <w:sz w:val="20"/>
+          <w:szCs w:val="20"/>
+          <w:lang w:val="en-US"/>
+        </w:rPr>
+      </w:pPr>
     </w:p>
     <w:sectPr>
-      <w:headerReference w:type="even" r:id="rId12"/>
-      <w:headerReference w:type="default" r:id="rId13"/>
-      <w:footerReference w:type="even" r:id="rId14"/>
-      <w:footerReference w:type="default" r:id="rId15"/>
-      <w:headerReference w:type="first" r:id="rId16"/>
-      <w:footerReference w:type="first" r:id="rId17"/>
+      <w:headerReference w:type="even" r:id="rId14"/>
+      <w:headerReference w:type="default" r:id="rId15"/>
+      <w:footerReference w:type="even" r:id="rId16"/>
+      <w:footerReference w:type="default" r:id="rId17"/>
+      <w:headerReference w:type="first" r:id="rId18"/>
+      <w:footerReference w:type="first" r:id="rId19"/>
       <w:pgSz w:w="12240" w:h="15840"/>
       <w:pgMar w:top="1440" w:right="1440" w:bottom="1440" w:left="1440" w:header="708" w:footer="708" w:gutter="0"/>
       <w:cols w:space="708"/>
